--- a/Figures_Tables/correlogram/urb_score/tables/rural_12km.docx
+++ b/Figures_Tables/correlogram/urb_score/tables/rural_12km.docx
@@ -382,7 +382,7 @@
                 <w:szCs w:val="22"/>
                 <w:color w:val="000000"/>
               </w:rPr>
-              <w:t xml:space="preserve">0.433</w:t>
+              <w:t xml:space="preserve">0.431</w:t>
             </w:r>
           </w:p>
         </w:tc>
@@ -564,7 +564,7 @@
                 <w:szCs w:val="22"/>
                 <w:color w:val="000000"/>
               </w:rPr>
-              <w:t xml:space="preserve">0.478</w:t>
+              <w:t xml:space="preserve">0.444</w:t>
             </w:r>
           </w:p>
         </w:tc>
@@ -746,7 +746,7 @@
                 <w:szCs w:val="22"/>
                 <w:color w:val="000000"/>
               </w:rPr>
-              <w:t xml:space="preserve">0.575</w:t>
+              <w:t xml:space="preserve">0.59</w:t>
             </w:r>
           </w:p>
         </w:tc>
@@ -928,7 +928,7 @@
                 <w:szCs w:val="22"/>
                 <w:color w:val="000000"/>
               </w:rPr>
-              <w:t xml:space="preserve">0.767</w:t>
+              <w:t xml:space="preserve">0.787</w:t>
             </w:r>
           </w:p>
         </w:tc>
@@ -1110,7 +1110,7 @@
                 <w:szCs w:val="22"/>
                 <w:color w:val="000000"/>
               </w:rPr>
-              <w:t xml:space="preserve">0.959</w:t>
+              <w:t xml:space="preserve">0.984</w:t>
             </w:r>
           </w:p>
         </w:tc>

--- a/Figures_Tables/correlogram/urb_score/tables/rural_12km.docx
+++ b/Figures_Tables/correlogram/urb_score/tables/rural_12km.docx
@@ -338,7 +338,7 @@
                 <w:szCs w:val="22"/>
                 <w:color w:val="000000"/>
               </w:rPr>
-              <w:t xml:space="preserve">-0.005</w:t>
+              <w:t xml:space="preserve">-0.022</w:t>
             </w:r>
           </w:p>
         </w:tc>
@@ -382,7 +382,7 @@
                 <w:szCs w:val="22"/>
                 <w:color w:val="000000"/>
               </w:rPr>
-              <w:t xml:space="preserve">0.431</w:t>
+              <w:t xml:space="preserve">0.247</w:t>
             </w:r>
           </w:p>
         </w:tc>
@@ -520,7 +520,7 @@
                 <w:szCs w:val="22"/>
                 <w:color w:val="000000"/>
               </w:rPr>
-              <w:t xml:space="preserve">0.023</w:t>
+              <w:t xml:space="preserve">0.052</w:t>
             </w:r>
           </w:p>
         </w:tc>
@@ -564,7 +564,7 @@
                 <w:szCs w:val="22"/>
                 <w:color w:val="000000"/>
               </w:rPr>
-              <w:t xml:space="preserve">0.444</w:t>
+              <w:t xml:space="preserve">0.058</w:t>
             </w:r>
           </w:p>
         </w:tc>
@@ -702,7 +702,7 @@
                 <w:szCs w:val="22"/>
                 <w:color w:val="000000"/>
               </w:rPr>
-              <w:t xml:space="preserve">-0.025</w:t>
+              <w:t xml:space="preserve">-0.007</w:t>
             </w:r>
           </w:p>
         </w:tc>
@@ -746,7 +746,7 @@
                 <w:szCs w:val="22"/>
                 <w:color w:val="000000"/>
               </w:rPr>
-              <w:t xml:space="preserve">0.59</w:t>
+              <w:t xml:space="preserve">0.494</w:t>
             </w:r>
           </w:p>
         </w:tc>
@@ -884,7 +884,7 @@
                 <w:szCs w:val="22"/>
                 <w:color w:val="000000"/>
               </w:rPr>
-              <w:t xml:space="preserve">-0.020</w:t>
+              <w:t xml:space="preserve">-0.042</w:t>
             </w:r>
           </w:p>
         </w:tc>
@@ -928,7 +928,7 @@
                 <w:szCs w:val="22"/>
                 <w:color w:val="000000"/>
               </w:rPr>
-              <w:t xml:space="preserve">0.787</w:t>
+              <w:t xml:space="preserve">0.237</w:t>
             </w:r>
           </w:p>
         </w:tc>
@@ -1066,7 +1066,7 @@
                 <w:szCs w:val="22"/>
                 <w:color w:val="000000"/>
               </w:rPr>
-              <w:t xml:space="preserve">-0.022</w:t>
+              <w:t xml:space="preserve">-0.050</w:t>
             </w:r>
           </w:p>
         </w:tc>
@@ -1110,7 +1110,7 @@
                 <w:szCs w:val="22"/>
                 <w:color w:val="000000"/>
               </w:rPr>
-              <w:t xml:space="preserve">0.984</w:t>
+              <w:t xml:space="preserve">0.2</w:t>
             </w:r>
           </w:p>
         </w:tc>
@@ -1248,7 +1248,7 @@
                 <w:szCs w:val="22"/>
                 <w:color w:val="000000"/>
               </w:rPr>
-              <w:t xml:space="preserve">-0.012</w:t>
+              <w:t xml:space="preserve">-0.003</w:t>
             </w:r>
           </w:p>
         </w:tc>
@@ -1292,7 +1292,7 @@
                 <w:szCs w:val="22"/>
                 <w:color w:val="000000"/>
               </w:rPr>
-              <w:t xml:space="preserve">1</w:t>
+              <w:t xml:space="preserve">0.773</w:t>
             </w:r>
           </w:p>
         </w:tc>

--- a/Figures_Tables/correlogram/urb_score/tables/rural_12km.docx
+++ b/Figures_Tables/correlogram/urb_score/tables/rural_12km.docx
@@ -382,7 +382,7 @@
                 <w:szCs w:val="22"/>
                 <w:color w:val="000000"/>
               </w:rPr>
-              <w:t xml:space="preserve">0.247</w:t>
+              <w:t xml:space="preserve">0.255</w:t>
             </w:r>
           </w:p>
         </w:tc>
@@ -564,7 +564,7 @@
                 <w:szCs w:val="22"/>
                 <w:color w:val="000000"/>
               </w:rPr>
-              <w:t xml:space="preserve">0.058</w:t>
+              <w:t xml:space="preserve">0.054</w:t>
             </w:r>
           </w:p>
         </w:tc>
@@ -746,7 +746,7 @@
                 <w:szCs w:val="22"/>
                 <w:color w:val="000000"/>
               </w:rPr>
-              <w:t xml:space="preserve">0.494</w:t>
+              <w:t xml:space="preserve">0.509</w:t>
             </w:r>
           </w:p>
         </w:tc>
@@ -928,7 +928,7 @@
                 <w:szCs w:val="22"/>
                 <w:color w:val="000000"/>
               </w:rPr>
-              <w:t xml:space="preserve">0.237</w:t>
+              <w:t xml:space="preserve">0.213</w:t>
             </w:r>
           </w:p>
         </w:tc>
@@ -1110,7 +1110,7 @@
                 <w:szCs w:val="22"/>
                 <w:color w:val="000000"/>
               </w:rPr>
-              <w:t xml:space="preserve">0.2</w:t>
+              <w:t xml:space="preserve">0.192</w:t>
             </w:r>
           </w:p>
         </w:tc>
@@ -1292,7 +1292,7 @@
                 <w:szCs w:val="22"/>
                 <w:color w:val="000000"/>
               </w:rPr>
-              <w:t xml:space="preserve">0.773</w:t>
+              <w:t xml:space="preserve">0.777</w:t>
             </w:r>
           </w:p>
         </w:tc>
